--- a/SQL Query.docx
+++ b/SQL Query.docx
@@ -13,104 +13,149 @@
       <w:r>
         <w:t xml:space="preserve">SELECT * FROM </w:t>
       </w:r>
+      <w:proofErr w:type="spellStart"/>
       <w:r>
         <w:t>user_data</w:t>
       </w:r>
-      <w:r>
-        <w:t xml:space="preserve"> </w:t>
-      </w:r>
-      <w:r>
-        <w:t xml:space="preserve">WHERE </w:t>
-      </w:r>
-      <w:r>
-        <w:t xml:space="preserve">customer_id </w:t>
-      </w:r>
+      <w:proofErr w:type="spellEnd"/>
+      <w:r>
+        <w:t xml:space="preserve"> WHERE </w:t>
+      </w:r>
+      <w:proofErr w:type="spellStart"/>
+      <w:r>
+        <w:t>customer_id</w:t>
+      </w:r>
+      <w:proofErr w:type="spellEnd"/>
+      <w:r>
+        <w:t xml:space="preserve"> = $CID AND password = $PASSWORD</w:t>
+      </w:r>
+    </w:p>
+    <w:p>
+      <w:pPr>
+        <w:pStyle w:val="a3"/>
+        <w:numPr>
+          <w:ilvl w:val="0"/>
+          <w:numId w:val="1"/>
+        </w:numPr>
+      </w:pPr>
+      <w:r>
+        <w:t xml:space="preserve">SELECT </w:t>
+      </w:r>
+      <w:proofErr w:type="spellStart"/>
+      <w:r>
+        <w:t>postomat_data.POSTOMAT_ID</w:t>
+      </w:r>
+      <w:proofErr w:type="spellEnd"/>
+      <w:r>
+        <w:t xml:space="preserve"> FROM </w:t>
+      </w:r>
+      <w:proofErr w:type="spellStart"/>
+      <w:r>
+        <w:t>postomat_data</w:t>
+      </w:r>
+      <w:proofErr w:type="spellEnd"/>
+      <w:r>
+        <w:t xml:space="preserve">, </w:t>
+      </w:r>
+      <w:proofErr w:type="spellStart"/>
+      <w:r>
+        <w:t>postomat_n_order</w:t>
+      </w:r>
+      <w:proofErr w:type="spellEnd"/>
+      <w:r>
+        <w:t xml:space="preserve"> WHERE </w:t>
+      </w:r>
+      <w:proofErr w:type="spellStart"/>
+      <w:r>
+        <w:t>postomat_data.POSTOMAT_ID</w:t>
+      </w:r>
+      <w:proofErr w:type="spellEnd"/>
+      <w:r>
+        <w:t xml:space="preserve"> != </w:t>
+      </w:r>
+      <w:proofErr w:type="spellStart"/>
+      <w:r>
+        <w:t>postomat_n_order.POSTOMAT_ID</w:t>
+      </w:r>
+      <w:proofErr w:type="spellEnd"/>
+      <w:r>
+        <w:t>;</w:t>
+      </w:r>
+    </w:p>
+    <w:p>
+      <w:pPr>
+        <w:pStyle w:val="a3"/>
+        <w:numPr>
+          <w:ilvl w:val="0"/>
+          <w:numId w:val="1"/>
+        </w:numPr>
+      </w:pPr>
+      <w:r>
+        <w:t xml:space="preserve">UPDATE product SET </w:t>
+      </w:r>
+      <w:proofErr w:type="spellStart"/>
+      <w:r>
+        <w:t>product_price</w:t>
+      </w:r>
+      <w:proofErr w:type="spellEnd"/>
       <w:r>
         <w:t>=</w:t>
       </w:r>
-      <w:r>
-        <w:t xml:space="preserve"> $CID</w:t>
-      </w:r>
-      <w:r>
-        <w:t xml:space="preserve"> AND</w:t>
-      </w:r>
-      <w:r>
-        <w:t xml:space="preserve"> </w:t>
-      </w:r>
-      <w:r>
-        <w:t>password</w:t>
-      </w:r>
-      <w:r>
-        <w:t xml:space="preserve"> </w:t>
-      </w:r>
-      <w:r>
-        <w:t xml:space="preserve">= </w:t>
-      </w:r>
-      <w:r>
-        <w:t>$PASSWORD</w:t>
-      </w:r>
-    </w:p>
-    <w:p>
-      <w:pPr>
-        <w:pStyle w:val="a3"/>
-        <w:numPr>
-          <w:ilvl w:val="0"/>
-          <w:numId w:val="1"/>
-        </w:numPr>
-      </w:pPr>
-      <w:r>
-        <w:t>SELECT postomat_data.POSTOMAT_ID FROM postomat_data, postomat_n_order WHERE postomat_data.POSTOMAT_ID != postomat_n_order.POSTOMAT_ID;</w:t>
-      </w:r>
-    </w:p>
-    <w:p>
-      <w:pPr>
-        <w:pStyle w:val="a3"/>
-        <w:numPr>
-          <w:ilvl w:val="0"/>
-          <w:numId w:val="1"/>
-        </w:numPr>
-      </w:pPr>
-      <w:r>
-        <w:t>UPDATE product</w:t>
-      </w:r>
-      <w:r>
-        <w:t xml:space="preserve"> </w:t>
-      </w:r>
-      <w:r>
-        <w:t>SET product_price=product_price*0.8</w:t>
-      </w:r>
-      <w:r>
-        <w:t xml:space="preserve"> WHERE product_price &gt; 15</w:t>
-      </w:r>
-    </w:p>
-    <w:p>
-      <w:pPr>
-        <w:pStyle w:val="a3"/>
-        <w:numPr>
-          <w:ilvl w:val="0"/>
-          <w:numId w:val="1"/>
-        </w:numPr>
-      </w:pPr>
-      <w:r>
-        <w:t>ALTER TABLE courier_data</w:t>
-      </w:r>
-      <w:r>
-        <w:t xml:space="preserve"> </w:t>
-      </w:r>
-      <w:r>
-        <w:t>ADD Email varchar(255);</w:t>
-      </w:r>
-    </w:p>
-    <w:p>
-      <w:pPr>
-        <w:pStyle w:val="a3"/>
-        <w:numPr>
-          <w:ilvl w:val="0"/>
-          <w:numId w:val="1"/>
-        </w:numPr>
-      </w:pPr>
-      <w:r>
-        <w:t>ALTER TABLE order_data RENAME COLUMN DATE_ TO ORDER_DATE;</w:t>
+      <w:proofErr w:type="spellStart"/>
+      <w:r>
+        <w:t>product_price</w:t>
+      </w:r>
+      <w:proofErr w:type="spellEnd"/>
+      <w:r>
+        <w:t xml:space="preserve">*0.8 WHERE </w:t>
+      </w:r>
+      <w:proofErr w:type="spellStart"/>
+      <w:r>
+        <w:t>product_price</w:t>
+      </w:r>
+      <w:proofErr w:type="spellEnd"/>
+      <w:r>
+        <w:t xml:space="preserve"> &gt; 15</w:t>
+      </w:r>
+    </w:p>
+    <w:p>
+      <w:pPr>
+        <w:pStyle w:val="a3"/>
+        <w:numPr>
+          <w:ilvl w:val="0"/>
+          <w:numId w:val="1"/>
+        </w:numPr>
+      </w:pPr>
+      <w:r>
+        <w:t xml:space="preserve">ALTER TABLE </w:t>
+      </w:r>
+      <w:proofErr w:type="spellStart"/>
+      <w:r>
+        <w:t>courier_data</w:t>
+      </w:r>
+      <w:proofErr w:type="spellEnd"/>
+      <w:r>
+        <w:t xml:space="preserve"> ADD Email varchar(255);</w:t>
+      </w:r>
+    </w:p>
+    <w:p>
+      <w:pPr>
+        <w:pStyle w:val="a3"/>
+        <w:numPr>
+          <w:ilvl w:val="0"/>
+          <w:numId w:val="1"/>
+        </w:numPr>
+      </w:pPr>
+      <w:r>
+        <w:t xml:space="preserve">ALTER TABLE </w:t>
+      </w:r>
+      <w:proofErr w:type="spellStart"/>
+      <w:r>
+        <w:t>order_data</w:t>
+      </w:r>
+      <w:proofErr w:type="spellEnd"/>
+      <w:r>
+        <w:t xml:space="preserve"> RENAME COLUMN DATE_ TO ORDER_DATE;</w:t>
       </w:r>
     </w:p>
     <w:p>
@@ -137,145 +182,448 @@
         <w:t>SELECT * FROM ORDER_DATA WHERE ORDER_DATE LIKE '%/10/%'</w:t>
       </w:r>
       <w:r>
-        <w:t xml:space="preserve"> </w:t>
-      </w:r>
-      <w:r>
-        <w:t>AND ORDER BY</w:t>
-      </w:r>
-      <w:r>
-        <w:t xml:space="preserve"> quantity DESC</w:t>
-      </w:r>
-    </w:p>
-    <w:p>
-      <w:pPr>
-        <w:pStyle w:val="a3"/>
-        <w:numPr>
-          <w:ilvl w:val="0"/>
-          <w:numId w:val="1"/>
-        </w:numPr>
-      </w:pPr>
-      <w:r>
-        <w:t>SELECT postomat_data.postomat_id, postomat_data.address FROM postomat_data INNER JOIN postomat_n_order ON postomat_data.postomat_id = postomat_n_order.postomat_id</w:t>
-      </w:r>
-    </w:p>
-    <w:p>
-      <w:pPr>
-        <w:pStyle w:val="a3"/>
-        <w:numPr>
-          <w:ilvl w:val="0"/>
-          <w:numId w:val="1"/>
-        </w:numPr>
-      </w:pPr>
-      <w:r>
-        <w:t>SELECT company_id FROM supplier UNION SELECT company_id FROM product</w:t>
-      </w:r>
-    </w:p>
-    <w:p>
-      <w:pPr>
-        <w:pStyle w:val="a3"/>
-        <w:numPr>
-          <w:ilvl w:val="0"/>
-          <w:numId w:val="1"/>
-        </w:numPr>
-      </w:pPr>
-      <w:r>
-        <w:t>SELECT ORDER_DATE, ORDER_ID FROM ORDER_DATA INTERSECT SELECT estimated_delivery_time, ORDER_ID FROM SHIPPING;</w:t>
-      </w:r>
-    </w:p>
-    <w:p>
-      <w:pPr>
-        <w:pStyle w:val="a3"/>
-        <w:numPr>
-          <w:ilvl w:val="0"/>
-          <w:numId w:val="1"/>
-        </w:numPr>
-      </w:pPr>
-      <w:r>
-        <w:t>Select Customer_ID, count(Order_ID) From order_data group by Customer_ID order by Customer_ID desc;</w:t>
-      </w:r>
-    </w:p>
-    <w:p>
-      <w:pPr>
-        <w:pStyle w:val="a3"/>
-        <w:numPr>
-          <w:ilvl w:val="0"/>
-          <w:numId w:val="1"/>
-        </w:numPr>
-      </w:pPr>
-      <w:r>
-        <w:t>Select Company_name From Supplier Where Exists (Select Product_name From Product Where Product.Company_ID = Supplier.Company_ID And product_price &gt; 6);</w:t>
-      </w:r>
-    </w:p>
-    <w:p>
-      <w:pPr>
-        <w:pStyle w:val="a3"/>
-        <w:numPr>
-          <w:ilvl w:val="0"/>
-          <w:numId w:val="1"/>
-        </w:numPr>
-      </w:pPr>
-      <w:r>
-        <w:t>Select Product_name From Product Where Product_ID = ANY (Select Product_ID From Order_data Where Quantity &gt; 20);</w:t>
-      </w:r>
-    </w:p>
-    <w:p>
-      <w:pPr>
-        <w:pStyle w:val="a3"/>
-        <w:numPr>
-          <w:ilvl w:val="0"/>
-          <w:numId w:val="1"/>
-        </w:numPr>
-      </w:pPr>
-      <w:r>
-        <w:t>Select Product_name From Product Where Product_ID = ALL (Select Product_ID From Order_data Where Quantity &gt; 10);</w:t>
-      </w:r>
-    </w:p>
-    <w:p>
-      <w:pPr>
-        <w:pStyle w:val="a3"/>
-        <w:numPr>
-          <w:ilvl w:val="0"/>
-          <w:numId w:val="1"/>
-        </w:numPr>
-      </w:pPr>
-      <w:r>
-        <w:t>Select * From Shipping Where estimated_delivery_time IN ('7/17/2022', '12/26/2022');</w:t>
-      </w:r>
-    </w:p>
-    <w:p>
-      <w:pPr>
-        <w:pStyle w:val="a3"/>
-        <w:numPr>
-          <w:ilvl w:val="0"/>
-          <w:numId w:val="1"/>
-        </w:numPr>
-      </w:pPr>
-      <w:r>
-        <w:t>Select Customer_ID, Product_ID From Order_data Where Product_ID IS NOT NULL;</w:t>
-      </w:r>
-    </w:p>
-    <w:p>
-      <w:pPr>
-        <w:pStyle w:val="a3"/>
-        <w:numPr>
-          <w:ilvl w:val="0"/>
-          <w:numId w:val="1"/>
-        </w:numPr>
-      </w:pPr>
-      <w:r>
-        <w:t>CREATE INDEX emptyIndex ON order_data (quantity);</w:t>
-      </w:r>
-    </w:p>
-    <w:p>
-      <w:pPr>
-        <w:pStyle w:val="a3"/>
-        <w:numPr>
-          <w:ilvl w:val="0"/>
-          <w:numId w:val="1"/>
-        </w:numPr>
-      </w:pPr>
-      <w:r>
-        <w:t>CREATE VIEW "Spooky_Orders" AS SELECT order_id, order_date FROM order_data WHERE order_date like '%/10/%';</w:t>
+        <w:t xml:space="preserve"> AND ORDER BY quantity DESC</w:t>
+      </w:r>
+    </w:p>
+    <w:p>
+      <w:pPr>
+        <w:pStyle w:val="a3"/>
+        <w:numPr>
+          <w:ilvl w:val="0"/>
+          <w:numId w:val="1"/>
+        </w:numPr>
+      </w:pPr>
+      <w:r>
+        <w:t xml:space="preserve">SELECT </w:t>
+      </w:r>
+      <w:proofErr w:type="spellStart"/>
+      <w:r>
+        <w:t>postomat_data.postomat_id</w:t>
+      </w:r>
+      <w:proofErr w:type="spellEnd"/>
+      <w:r>
+        <w:t xml:space="preserve">, </w:t>
+      </w:r>
+      <w:proofErr w:type="spellStart"/>
+      <w:r>
+        <w:t>postomat_data.address</w:t>
+      </w:r>
+      <w:proofErr w:type="spellEnd"/>
+      <w:r>
+        <w:t xml:space="preserve"> FROM </w:t>
+      </w:r>
+      <w:proofErr w:type="spellStart"/>
+      <w:r>
+        <w:t>postomat_data</w:t>
+      </w:r>
+      <w:proofErr w:type="spellEnd"/>
+      <w:r>
+        <w:t xml:space="preserve"> INNER JOIN </w:t>
+      </w:r>
+      <w:proofErr w:type="spellStart"/>
+      <w:r>
+        <w:t>postomat_n_order</w:t>
+      </w:r>
+      <w:proofErr w:type="spellEnd"/>
+      <w:r>
+        <w:t xml:space="preserve"> ON </w:t>
+      </w:r>
+      <w:proofErr w:type="spellStart"/>
+      <w:r>
+        <w:t>postomat_data.postomat_id</w:t>
+      </w:r>
+      <w:proofErr w:type="spellEnd"/>
+      <w:r>
+        <w:t xml:space="preserve"> = </w:t>
+      </w:r>
+      <w:proofErr w:type="spellStart"/>
+      <w:r>
+        <w:t>postomat_n_order.postomat_id</w:t>
+      </w:r>
+      <w:proofErr w:type="spellEnd"/>
+    </w:p>
+    <w:p>
+      <w:pPr>
+        <w:pStyle w:val="a3"/>
+        <w:numPr>
+          <w:ilvl w:val="0"/>
+          <w:numId w:val="1"/>
+        </w:numPr>
+      </w:pPr>
+      <w:r>
+        <w:t xml:space="preserve">SELECT </w:t>
+      </w:r>
+      <w:proofErr w:type="spellStart"/>
+      <w:r>
+        <w:t>company_id</w:t>
+      </w:r>
+      <w:proofErr w:type="spellEnd"/>
+      <w:r>
+        <w:t xml:space="preserve"> FROM supplier UNION SELECT </w:t>
+      </w:r>
+      <w:proofErr w:type="spellStart"/>
+      <w:r>
+        <w:t>company_id</w:t>
+      </w:r>
+      <w:proofErr w:type="spellEnd"/>
+      <w:r>
+        <w:t xml:space="preserve"> FROM product</w:t>
+      </w:r>
+    </w:p>
+    <w:p>
+      <w:pPr>
+        <w:pStyle w:val="a3"/>
+        <w:numPr>
+          <w:ilvl w:val="0"/>
+          <w:numId w:val="1"/>
+        </w:numPr>
+      </w:pPr>
+      <w:r>
+        <w:t xml:space="preserve">SELECT ORDER_DATE, ORDER_ID FROM ORDER_DATA INTERSECT SELECT </w:t>
+      </w:r>
+      <w:proofErr w:type="spellStart"/>
+      <w:r>
+        <w:t>estimated_delivery_time</w:t>
+      </w:r>
+      <w:proofErr w:type="spellEnd"/>
+      <w:r>
+        <w:t>, ORDER_ID FROM SHIPPING;</w:t>
+      </w:r>
+    </w:p>
+    <w:p>
+      <w:pPr>
+        <w:pStyle w:val="a3"/>
+        <w:numPr>
+          <w:ilvl w:val="0"/>
+          <w:numId w:val="1"/>
+        </w:numPr>
+      </w:pPr>
+      <w:r>
+        <w:t xml:space="preserve">Select </w:t>
+      </w:r>
+      <w:proofErr w:type="spellStart"/>
+      <w:r>
+        <w:t>Customer_ID</w:t>
+      </w:r>
+      <w:proofErr w:type="spellEnd"/>
+      <w:r>
+        <w:t>, count(</w:t>
+      </w:r>
+      <w:proofErr w:type="spellStart"/>
+      <w:r>
+        <w:t>Order_ID</w:t>
+      </w:r>
+      <w:proofErr w:type="spellEnd"/>
+      <w:r>
+        <w:t xml:space="preserve">) From </w:t>
+      </w:r>
+      <w:proofErr w:type="spellStart"/>
+      <w:r>
+        <w:t>order_data</w:t>
+      </w:r>
+      <w:proofErr w:type="spellEnd"/>
+      <w:r>
+        <w:t xml:space="preserve"> group by </w:t>
+      </w:r>
+      <w:proofErr w:type="spellStart"/>
+      <w:r>
+        <w:t>Customer_ID</w:t>
+      </w:r>
+      <w:proofErr w:type="spellEnd"/>
+      <w:r>
+        <w:t xml:space="preserve"> order by </w:t>
+      </w:r>
+      <w:proofErr w:type="spellStart"/>
+      <w:r>
+        <w:t>Customer_ID</w:t>
+      </w:r>
+      <w:proofErr w:type="spellEnd"/>
+      <w:r>
+        <w:t xml:space="preserve"> desc;</w:t>
+      </w:r>
+    </w:p>
+    <w:p>
+      <w:pPr>
+        <w:pStyle w:val="a3"/>
+        <w:numPr>
+          <w:ilvl w:val="0"/>
+          <w:numId w:val="1"/>
+        </w:numPr>
+      </w:pPr>
+      <w:r>
+        <w:t xml:space="preserve">Select </w:t>
+      </w:r>
+      <w:proofErr w:type="spellStart"/>
+      <w:r>
+        <w:t>Company_name</w:t>
+      </w:r>
+      <w:proofErr w:type="spellEnd"/>
+      <w:r>
+        <w:t xml:space="preserve"> From Supplier Where Exists (Select </w:t>
+      </w:r>
+      <w:proofErr w:type="spellStart"/>
+      <w:r>
+        <w:t>Product_name</w:t>
+      </w:r>
+      <w:proofErr w:type="spellEnd"/>
+      <w:r>
+        <w:t xml:space="preserve"> From Product Where </w:t>
+      </w:r>
+      <w:proofErr w:type="spellStart"/>
+      <w:r>
+        <w:t>Product.Company_ID</w:t>
+      </w:r>
+      <w:proofErr w:type="spellEnd"/>
+      <w:r>
+        <w:t xml:space="preserve"> = </w:t>
+      </w:r>
+      <w:proofErr w:type="spellStart"/>
+      <w:r>
+        <w:t>Supplier.Company_ID</w:t>
+      </w:r>
+      <w:proofErr w:type="spellEnd"/>
+      <w:r>
+        <w:t xml:space="preserve"> And </w:t>
+      </w:r>
+      <w:proofErr w:type="spellStart"/>
+      <w:r>
+        <w:t>product_price</w:t>
+      </w:r>
+      <w:proofErr w:type="spellEnd"/>
+      <w:r>
+        <w:t xml:space="preserve"> &gt; 6);</w:t>
+      </w:r>
+    </w:p>
+    <w:p>
+      <w:pPr>
+        <w:pStyle w:val="a3"/>
+        <w:numPr>
+          <w:ilvl w:val="0"/>
+          <w:numId w:val="1"/>
+        </w:numPr>
+      </w:pPr>
+      <w:r>
+        <w:t xml:space="preserve">Select </w:t>
+      </w:r>
+      <w:proofErr w:type="spellStart"/>
+      <w:r>
+        <w:t>Product_name</w:t>
+      </w:r>
+      <w:proofErr w:type="spellEnd"/>
+      <w:r>
+        <w:t xml:space="preserve"> From Product Where </w:t>
+      </w:r>
+      <w:proofErr w:type="spellStart"/>
+      <w:r>
+        <w:t>Product_ID</w:t>
+      </w:r>
+      <w:proofErr w:type="spellEnd"/>
+      <w:r>
+        <w:t xml:space="preserve"> = ANY (Select </w:t>
+      </w:r>
+      <w:proofErr w:type="spellStart"/>
+      <w:r>
+        <w:t>Product_ID</w:t>
+      </w:r>
+      <w:proofErr w:type="spellEnd"/>
+      <w:r>
+        <w:t xml:space="preserve"> From </w:t>
+      </w:r>
+      <w:proofErr w:type="spellStart"/>
+      <w:r>
+        <w:t>Order_data</w:t>
+      </w:r>
+      <w:proofErr w:type="spellEnd"/>
+      <w:r>
+        <w:t xml:space="preserve"> Where Quantity &gt; 20);</w:t>
+      </w:r>
+    </w:p>
+    <w:p>
+      <w:pPr>
+        <w:pStyle w:val="a3"/>
+        <w:numPr>
+          <w:ilvl w:val="0"/>
+          <w:numId w:val="1"/>
+        </w:numPr>
+      </w:pPr>
+      <w:r>
+        <w:t xml:space="preserve">Select </w:t>
+      </w:r>
+      <w:proofErr w:type="spellStart"/>
+      <w:r>
+        <w:t>Product_name</w:t>
+      </w:r>
+      <w:proofErr w:type="spellEnd"/>
+      <w:r>
+        <w:t xml:space="preserve"> From Product Where </w:t>
+      </w:r>
+      <w:proofErr w:type="spellStart"/>
+      <w:r>
+        <w:t>Product_ID</w:t>
+      </w:r>
+      <w:proofErr w:type="spellEnd"/>
+      <w:r>
+        <w:t xml:space="preserve"> = ALL (Select </w:t>
+      </w:r>
+      <w:proofErr w:type="spellStart"/>
+      <w:r>
+        <w:t>Product_ID</w:t>
+      </w:r>
+      <w:proofErr w:type="spellEnd"/>
+      <w:r>
+        <w:t xml:space="preserve"> From </w:t>
+      </w:r>
+      <w:proofErr w:type="spellStart"/>
+      <w:r>
+        <w:t>Order_data</w:t>
+      </w:r>
+      <w:proofErr w:type="spellEnd"/>
+      <w:r>
+        <w:t xml:space="preserve"> Where Quantity &gt; 10);</w:t>
+      </w:r>
+    </w:p>
+    <w:p>
+      <w:pPr>
+        <w:pStyle w:val="a3"/>
+        <w:numPr>
+          <w:ilvl w:val="0"/>
+          <w:numId w:val="1"/>
+        </w:numPr>
+      </w:pPr>
+      <w:r>
+        <w:t xml:space="preserve">Select * From Shipping Where </w:t>
+      </w:r>
+      <w:proofErr w:type="spellStart"/>
+      <w:r>
+        <w:t>estimated_delivery_time</w:t>
+      </w:r>
+      <w:proofErr w:type="spellEnd"/>
+      <w:r>
+        <w:t xml:space="preserve"> IN ('7/17/2022', '12/26/2022');</w:t>
+      </w:r>
+    </w:p>
+    <w:p>
+      <w:pPr>
+        <w:pStyle w:val="a3"/>
+        <w:numPr>
+          <w:ilvl w:val="0"/>
+          <w:numId w:val="1"/>
+        </w:numPr>
+      </w:pPr>
+      <w:r>
+        <w:t xml:space="preserve">Select </w:t>
+      </w:r>
+      <w:proofErr w:type="spellStart"/>
+      <w:r>
+        <w:t>Customer_ID</w:t>
+      </w:r>
+      <w:proofErr w:type="spellEnd"/>
+      <w:r>
+        <w:t xml:space="preserve">, </w:t>
+      </w:r>
+      <w:proofErr w:type="spellStart"/>
+      <w:r>
+        <w:t>Product_ID</w:t>
+      </w:r>
+      <w:proofErr w:type="spellEnd"/>
+      <w:r>
+        <w:t xml:space="preserve"> From </w:t>
+      </w:r>
+      <w:proofErr w:type="spellStart"/>
+      <w:r>
+        <w:t>Order_data</w:t>
+      </w:r>
+      <w:proofErr w:type="spellEnd"/>
+      <w:r>
+        <w:t xml:space="preserve"> Where </w:t>
+      </w:r>
+      <w:proofErr w:type="spellStart"/>
+      <w:r>
+        <w:t>Product_ID</w:t>
+      </w:r>
+      <w:proofErr w:type="spellEnd"/>
+      <w:r>
+        <w:t xml:space="preserve"> IS NOT NULL;</w:t>
+      </w:r>
+    </w:p>
+    <w:p>
+      <w:pPr>
+        <w:pStyle w:val="a3"/>
+        <w:numPr>
+          <w:ilvl w:val="0"/>
+          <w:numId w:val="1"/>
+        </w:numPr>
+      </w:pPr>
+      <w:r>
+        <w:t xml:space="preserve">CREATE INDEX </w:t>
+      </w:r>
+      <w:proofErr w:type="spellStart"/>
+      <w:r>
+        <w:t>emptyIndex</w:t>
+      </w:r>
+      <w:proofErr w:type="spellEnd"/>
+      <w:r>
+        <w:t xml:space="preserve"> ON </w:t>
+      </w:r>
+      <w:proofErr w:type="spellStart"/>
+      <w:r>
+        <w:t>order_data</w:t>
+      </w:r>
+      <w:proofErr w:type="spellEnd"/>
+      <w:r>
+        <w:t xml:space="preserve"> (quantity);</w:t>
+      </w:r>
+    </w:p>
+    <w:p>
+      <w:pPr>
+        <w:pStyle w:val="a3"/>
+        <w:numPr>
+          <w:ilvl w:val="0"/>
+          <w:numId w:val="1"/>
+        </w:numPr>
+      </w:pPr>
+      <w:r>
+        <w:t>CREATE VIEW "</w:t>
+      </w:r>
+      <w:proofErr w:type="spellStart"/>
+      <w:r>
+        <w:t>Spooky_Orders</w:t>
+      </w:r>
+      <w:proofErr w:type="spellEnd"/>
+      <w:r>
+        <w:t xml:space="preserve">" AS SELECT </w:t>
+      </w:r>
+      <w:proofErr w:type="spellStart"/>
+      <w:r>
+        <w:t>order_id</w:t>
+      </w:r>
+      <w:proofErr w:type="spellEnd"/>
+      <w:r>
+        <w:t xml:space="preserve">, </w:t>
+      </w:r>
+      <w:proofErr w:type="spellStart"/>
+      <w:r>
+        <w:t>order_date</w:t>
+      </w:r>
+      <w:proofErr w:type="spellEnd"/>
+      <w:r>
+        <w:t xml:space="preserve"> FROM </w:t>
+      </w:r>
+      <w:proofErr w:type="spellStart"/>
+      <w:r>
+        <w:t>order_data</w:t>
+      </w:r>
+      <w:proofErr w:type="spellEnd"/>
+      <w:r>
+        <w:t xml:space="preserve"> WHERE </w:t>
+      </w:r>
+      <w:proofErr w:type="spellStart"/>
+      <w:r>
+        <w:t>order_date</w:t>
+      </w:r>
+      <w:proofErr w:type="spellEnd"/>
+      <w:r>
+        <w:t xml:space="preserve"> like '%/10/%';</w:t>
       </w:r>
     </w:p>
     <w:p>
@@ -380,6 +728,164 @@
       </w:pPr>
       <w:r>
         <w:t>SELECT AVG(salary) FROM salary;</w:t>
+      </w:r>
+    </w:p>
+    <w:p>
+      <w:pPr>
+        <w:pStyle w:val="a3"/>
+        <w:numPr>
+          <w:ilvl w:val="0"/>
+          <w:numId w:val="1"/>
+        </w:numPr>
+      </w:pPr>
+      <w:r>
+        <w:t xml:space="preserve">CREATE TRIGGER </w:t>
+      </w:r>
+      <w:proofErr w:type="spellStart"/>
+      <w:r>
+        <w:t>trigg</w:t>
+      </w:r>
+      <w:proofErr w:type="spellEnd"/>
+    </w:p>
+    <w:p>
+      <w:pPr>
+        <w:pStyle w:val="a3"/>
+      </w:pPr>
+      <w:r>
+        <w:t xml:space="preserve">BEFORE INSERT ON </w:t>
+      </w:r>
+      <w:proofErr w:type="spellStart"/>
+      <w:r>
+        <w:t>order_data</w:t>
+      </w:r>
+      <w:proofErr w:type="spellEnd"/>
+    </w:p>
+    <w:p>
+      <w:pPr>
+        <w:pStyle w:val="a3"/>
+      </w:pPr>
+      <w:r>
+        <w:t xml:space="preserve">FOR EACH ROW </w:t>
+      </w:r>
+    </w:p>
+    <w:p>
+      <w:pPr>
+        <w:pStyle w:val="a3"/>
+      </w:pPr>
+      <w:r>
+        <w:t>BEGIN</w:t>
+      </w:r>
+    </w:p>
+    <w:p>
+      <w:pPr>
+        <w:pStyle w:val="a3"/>
+      </w:pPr>
+      <w:r>
+        <w:t>IF (:</w:t>
+      </w:r>
+      <w:proofErr w:type="spellStart"/>
+      <w:r>
+        <w:t>NEW.quantity</w:t>
+      </w:r>
+      <w:proofErr w:type="spellEnd"/>
+      <w:r>
+        <w:t xml:space="preserve"> &gt; 100) </w:t>
+      </w:r>
+    </w:p>
+    <w:p>
+      <w:pPr>
+        <w:pStyle w:val="a3"/>
+      </w:pPr>
+      <w:r>
+        <w:t>THEN</w:t>
+      </w:r>
+    </w:p>
+    <w:p>
+      <w:pPr>
+        <w:pStyle w:val="a3"/>
+      </w:pPr>
+      <w:r>
+        <w:t xml:space="preserve">INSERT INTO </w:t>
+      </w:r>
+      <w:proofErr w:type="spellStart"/>
+      <w:r>
+        <w:t>order_data</w:t>
+      </w:r>
+      <w:proofErr w:type="spellEnd"/>
+      <w:r>
+        <w:t xml:space="preserve"> VALUES(:</w:t>
+      </w:r>
+      <w:proofErr w:type="spellStart"/>
+      <w:r>
+        <w:t>NEW.order_id</w:t>
+      </w:r>
+      <w:proofErr w:type="spellEnd"/>
+      <w:r>
+        <w:t>, :</w:t>
+      </w:r>
+      <w:proofErr w:type="spellStart"/>
+      <w:r>
+        <w:t>NEW.customer_id</w:t>
+      </w:r>
+      <w:proofErr w:type="spellEnd"/>
+      <w:r>
+        <w:t>, :</w:t>
+      </w:r>
+      <w:proofErr w:type="spellStart"/>
+      <w:r>
+        <w:t>NEW.product_id</w:t>
+      </w:r>
+      <w:proofErr w:type="spellEnd"/>
+      <w:r>
+        <w:t>, :</w:t>
+      </w:r>
+      <w:proofErr w:type="spellStart"/>
+      <w:r>
+        <w:t>NEW.order_date</w:t>
+      </w:r>
+      <w:proofErr w:type="spellEnd"/>
+      <w:r>
+        <w:t>, :</w:t>
+      </w:r>
+      <w:proofErr w:type="spellStart"/>
+      <w:r>
+        <w:t>NEW.payment_method</w:t>
+      </w:r>
+      <w:proofErr w:type="spellEnd"/>
+      <w:r>
+        <w:t xml:space="preserve"> , :</w:t>
+      </w:r>
+      <w:proofErr w:type="spellStart"/>
+      <w:r>
+        <w:t>NEW.quantity</w:t>
+      </w:r>
+      <w:proofErr w:type="spellEnd"/>
+      <w:r>
+        <w:t xml:space="preserve"> - (:</w:t>
+      </w:r>
+      <w:proofErr w:type="spellStart"/>
+      <w:r>
+        <w:t>NEW.quantity</w:t>
+      </w:r>
+      <w:proofErr w:type="spellEnd"/>
+      <w:r>
+        <w:t xml:space="preserve"> - 100));</w:t>
+      </w:r>
+    </w:p>
+    <w:p>
+      <w:pPr>
+        <w:pStyle w:val="a3"/>
+      </w:pPr>
+      <w:r>
+        <w:t>END IF;</w:t>
+      </w:r>
+    </w:p>
+    <w:p>
+      <w:pPr>
+        <w:pStyle w:val="a3"/>
+      </w:pPr>
+      <w:r>
+        <w:t>END;</w:t>
       </w:r>
     </w:p>
     <w:sectPr>
@@ -891,6 +1397,7 @@
   <w:style w:type="character" w:default="1" w:styleId="a0">
     <w:name w:val="Default Paragraph Font"/>
     <w:uiPriority w:val="1"/>
+    <w:semiHidden/>
     <w:unhideWhenUsed/>
   </w:style>
   <w:style w:type="table" w:default="1" w:styleId="a1">
